--- a/Lab 3/Plots/Lab3A.docx
+++ b/Lab 3/Plots/Lab3A.docx
@@ -24,7 +24,7 @@
             <v:path o:extrusionok="f" gradientshapeok="t" o:connecttype="rect"/>
             <o:lock v:ext="edit" aspectratio="t"/>
           </v:shapetype>
-          <v:shape id="_x0000_i1026" type="#_x0000_t75" style="width:420pt;height:315pt">
+          <v:shape id="_x0000_i1025" type="#_x0000_t75" style="width:420pt;height:315pt">
             <v:imagedata r:id="rId4" o:title="Top Tank Height, Experimental and Simulated Data"/>
           </v:shape>
         </w:pict>
@@ -86,8 +86,6 @@
       </w:r>
     </w:p>
     <w:p>
-      <w:bookmarkStart w:id="0" w:name="_GoBack"/>
-      <w:bookmarkEnd w:id="0"/>
       <w:r>
         <w:rPr>
           <w:noProof/>
@@ -112,6 +110,63 @@
                   </pic:nvPicPr>
                   <pic:blipFill>
                     <a:blip r:embed="rId6">
+                      <a:extLst>
+                        <a:ext uri="{28A0092B-C50C-407E-A947-70E740481C1C}">
+                          <a14:useLocalDpi xmlns:a14="http://schemas.microsoft.com/office/drawing/2010/main" val="0"/>
+                        </a:ext>
+                      </a:extLst>
+                    </a:blip>
+                    <a:srcRect/>
+                    <a:stretch>
+                      <a:fillRect/>
+                    </a:stretch>
+                  </pic:blipFill>
+                  <pic:spPr bwMode="auto">
+                    <a:xfrm>
+                      <a:off x="0" y="0"/>
+                      <a:ext cx="5334000" cy="4000500"/>
+                    </a:xfrm>
+                    <a:prstGeom prst="rect">
+                      <a:avLst/>
+                    </a:prstGeom>
+                    <a:noFill/>
+                    <a:ln>
+                      <a:noFill/>
+                    </a:ln>
+                  </pic:spPr>
+                </pic:pic>
+              </a:graphicData>
+            </a:graphic>
+          </wp:inline>
+        </w:drawing>
+      </w:r>
+    </w:p>
+    <w:p>
+      <w:bookmarkStart w:id="0" w:name="_GoBack"/>
+      <w:bookmarkEnd w:id="0"/>
+      <w:r>
+        <w:rPr>
+          <w:noProof/>
+        </w:rPr>
+        <w:drawing>
+          <wp:inline distT="0" distB="0" distL="0" distR="0">
+            <wp:extent cx="5334000" cy="4000500"/>
+            <wp:effectExtent l="0" t="0" r="0" b="0"/>
+            <wp:docPr id="3" name="Picture 3" descr="C:\Users\melab2\AppData\Local\Microsoft\Windows\INetCache\Content.Word\Closed-Loop Proportional Controller Disturbance Simulation.png"/>
+            <wp:cNvGraphicFramePr>
+              <a:graphicFrameLocks xmlns:a="http://schemas.openxmlformats.org/drawingml/2006/main" noChangeAspect="1"/>
+            </wp:cNvGraphicFramePr>
+            <a:graphic xmlns:a="http://schemas.openxmlformats.org/drawingml/2006/main">
+              <a:graphicData uri="http://schemas.openxmlformats.org/drawingml/2006/picture">
+                <pic:pic xmlns:pic="http://schemas.openxmlformats.org/drawingml/2006/picture">
+                  <pic:nvPicPr>
+                    <pic:cNvPr id="0" name="Picture 8" descr="C:\Users\melab2\AppData\Local\Microsoft\Windows\INetCache\Content.Word\Closed-Loop Proportional Controller Disturbance Simulation.png"/>
+                    <pic:cNvPicPr>
+                      <a:picLocks noChangeAspect="1" noChangeArrowheads="1"/>
+                    </pic:cNvPicPr>
+                  </pic:nvPicPr>
+                  <pic:blipFill>
+                    <a:blip r:embed="rId7">
                       <a:extLst>
                         <a:ext uri="{28A0092B-C50C-407E-A947-70E740481C1C}">
                           <a14:useLocalDpi xmlns:a14="http://schemas.microsoft.com/office/drawing/2010/main" val="0"/>
